--- a/Documentation.docx
+++ b/Documentation.docx
@@ -1450,153 +1450,153 @@
       <w:r>
         <w:t>, branko</w:t>
       </w:r>
+    </w:p>
+    <w:p>
+      <w:pPr>
+        <w:pStyle w:val="ListParagraph"/>
+        <w:numPr>
+          <w:ilvl w:val="1"/>
+          <w:numId w:val="3"/>
+        </w:numPr>
+        <w:jc w:val="both"/>
+        <w:rPr>
+          <w:lang w:val="mk-MK"/>
+        </w:rPr>
+      </w:pPr>
+      <w:r>
+        <w:rPr>
+          <w:lang w:val="mk-MK"/>
+        </w:rPr>
+        <w:t>Индекси</w:t>
+      </w:r>
+      <w:r>
+        <w:t xml:space="preserve"> – hriste, petre</w:t>
+      </w:r>
+    </w:p>
+    <w:p>
+      <w:pPr>
+        <w:pStyle w:val="ListParagraph"/>
+        <w:numPr>
+          <w:ilvl w:val="1"/>
+          <w:numId w:val="3"/>
+        </w:numPr>
+        <w:jc w:val="both"/>
+        <w:rPr>
+          <w:lang w:val="mk-MK"/>
+        </w:rPr>
+      </w:pPr>
+      <w:r>
+        <w:rPr>
+          <w:lang w:val="mk-MK"/>
+        </w:rPr>
+        <w:t>Процедури, функции, тригери</w:t>
+      </w:r>
+      <w:r>
+        <w:t xml:space="preserve"> </w:t>
+      </w:r>
+      <w:r>
+        <w:t>–</w:t>
+      </w:r>
+      <w:r>
+        <w:t xml:space="preserve"> evica</w:t>
+      </w:r>
+      <w:r>
+        <w:t>, petre</w:t>
+      </w:r>
+    </w:p>
+    <w:p>
+      <w:pPr>
+        <w:pStyle w:val="ListParagraph"/>
+        <w:numPr>
+          <w:ilvl w:val="1"/>
+          <w:numId w:val="3"/>
+        </w:numPr>
+        <w:jc w:val="both"/>
+        <w:rPr>
+          <w:lang w:val="mk-MK"/>
+        </w:rPr>
+      </w:pPr>
+      <w:r>
+        <w:t xml:space="preserve">Back end </w:t>
+      </w:r>
+      <w:r>
+        <w:rPr>
+          <w:lang w:val="mk-MK"/>
+        </w:rPr>
+        <w:t>рути и повици до база</w:t>
+      </w:r>
+      <w:r>
+        <w:t xml:space="preserve"> – branko, hriste</w:t>
+      </w:r>
+    </w:p>
+    <w:p>
+      <w:pPr>
+        <w:pStyle w:val="ListParagraph"/>
+        <w:numPr>
+          <w:ilvl w:val="1"/>
+          <w:numId w:val="3"/>
+        </w:numPr>
+        <w:jc w:val="both"/>
+        <w:rPr>
+          <w:lang w:val="mk-MK"/>
+        </w:rPr>
+      </w:pPr>
+      <w:r>
+        <w:rPr>
+          <w:lang w:val="mk-MK"/>
+        </w:rPr>
+        <w:t xml:space="preserve">Промена на </w:t>
+      </w:r>
+      <w:r>
+        <w:t xml:space="preserve">ER </w:t>
+      </w:r>
+      <w:r>
+        <w:rPr>
+          <w:lang w:val="mk-MK"/>
+        </w:rPr>
+        <w:t xml:space="preserve">дијаграм и </w:t>
+      </w:r>
+      <w:r>
+        <w:t>DDL?</w:t>
+      </w:r>
+      <w:r>
+        <w:t xml:space="preserve"> – evica, branko</w:t>
+      </w:r>
+    </w:p>
+    <w:p>
+      <w:pPr>
+        <w:pStyle w:val="ListParagraph"/>
+        <w:numPr>
+          <w:ilvl w:val="1"/>
+          <w:numId w:val="3"/>
+        </w:numPr>
+        <w:jc w:val="both"/>
+        <w:rPr>
+          <w:lang w:val="mk-MK"/>
+        </w:rPr>
+      </w:pPr>
+      <w:r>
+        <w:rPr>
+          <w:lang w:val="mk-MK"/>
+        </w:rPr>
+        <w:t xml:space="preserve">Промена на </w:t>
+      </w:r>
+      <w:r>
+        <w:t>SQL views</w:t>
+      </w:r>
+      <w:r>
+        <w:t xml:space="preserve"> – evica, hriste</w:t>
+      </w:r>
+    </w:p>
+    <w:p>
+      <w:pPr>
+        <w:jc w:val="both"/>
+        <w:rPr>
+          <w:lang w:val="mk-MK"/>
+        </w:rPr>
+      </w:pPr>
       <w:bookmarkStart w:id="0" w:name="_GoBack"/>
       <w:bookmarkEnd w:id="0"/>
-    </w:p>
-    <w:p>
-      <w:pPr>
-        <w:pStyle w:val="ListParagraph"/>
-        <w:numPr>
-          <w:ilvl w:val="1"/>
-          <w:numId w:val="3"/>
-        </w:numPr>
-        <w:jc w:val="both"/>
-        <w:rPr>
-          <w:lang w:val="mk-MK"/>
-        </w:rPr>
-      </w:pPr>
-      <w:r>
-        <w:rPr>
-          <w:lang w:val="mk-MK"/>
-        </w:rPr>
-        <w:t>Индекси</w:t>
-      </w:r>
-      <w:r>
-        <w:t xml:space="preserve"> – hriste, petre</w:t>
-      </w:r>
-    </w:p>
-    <w:p>
-      <w:pPr>
-        <w:pStyle w:val="ListParagraph"/>
-        <w:numPr>
-          <w:ilvl w:val="1"/>
-          <w:numId w:val="3"/>
-        </w:numPr>
-        <w:jc w:val="both"/>
-        <w:rPr>
-          <w:lang w:val="mk-MK"/>
-        </w:rPr>
-      </w:pPr>
-      <w:r>
-        <w:rPr>
-          <w:lang w:val="mk-MK"/>
-        </w:rPr>
-        <w:t>Процедури, функции, тригери</w:t>
-      </w:r>
-      <w:r>
-        <w:t xml:space="preserve"> </w:t>
-      </w:r>
-      <w:r>
-        <w:t>–</w:t>
-      </w:r>
-      <w:r>
-        <w:t xml:space="preserve"> evica</w:t>
-      </w:r>
-      <w:r>
-        <w:t>, petre</w:t>
-      </w:r>
-    </w:p>
-    <w:p>
-      <w:pPr>
-        <w:pStyle w:val="ListParagraph"/>
-        <w:numPr>
-          <w:ilvl w:val="1"/>
-          <w:numId w:val="3"/>
-        </w:numPr>
-        <w:jc w:val="both"/>
-        <w:rPr>
-          <w:lang w:val="mk-MK"/>
-        </w:rPr>
-      </w:pPr>
-      <w:r>
-        <w:t xml:space="preserve">Back end </w:t>
-      </w:r>
-      <w:r>
-        <w:rPr>
-          <w:lang w:val="mk-MK"/>
-        </w:rPr>
-        <w:t>рути и повици до база</w:t>
-      </w:r>
-      <w:r>
-        <w:t xml:space="preserve"> – branko, hriste</w:t>
-      </w:r>
-    </w:p>
-    <w:p>
-      <w:pPr>
-        <w:pStyle w:val="ListParagraph"/>
-        <w:numPr>
-          <w:ilvl w:val="1"/>
-          <w:numId w:val="3"/>
-        </w:numPr>
-        <w:jc w:val="both"/>
-        <w:rPr>
-          <w:lang w:val="mk-MK"/>
-        </w:rPr>
-      </w:pPr>
-      <w:r>
-        <w:rPr>
-          <w:lang w:val="mk-MK"/>
-        </w:rPr>
-        <w:t xml:space="preserve">Промена на </w:t>
-      </w:r>
-      <w:r>
-        <w:t xml:space="preserve">ER </w:t>
-      </w:r>
-      <w:r>
-        <w:rPr>
-          <w:lang w:val="mk-MK"/>
-        </w:rPr>
-        <w:t xml:space="preserve">дијаграм и </w:t>
-      </w:r>
-      <w:r>
-        <w:t>DDL?</w:t>
-      </w:r>
-      <w:r>
-        <w:t xml:space="preserve"> – evica, branko</w:t>
-      </w:r>
-    </w:p>
-    <w:p>
-      <w:pPr>
-        <w:pStyle w:val="ListParagraph"/>
-        <w:numPr>
-          <w:ilvl w:val="1"/>
-          <w:numId w:val="3"/>
-        </w:numPr>
-        <w:jc w:val="both"/>
-        <w:rPr>
-          <w:lang w:val="mk-MK"/>
-        </w:rPr>
-      </w:pPr>
-      <w:r>
-        <w:rPr>
-          <w:lang w:val="mk-MK"/>
-        </w:rPr>
-        <w:t xml:space="preserve">Промена на </w:t>
-      </w:r>
-      <w:r>
-        <w:t>SQL views</w:t>
-      </w:r>
-      <w:r>
-        <w:t xml:space="preserve"> – evica, hriste</w:t>
-      </w:r>
-    </w:p>
-    <w:p>
-      <w:pPr>
-        <w:jc w:val="both"/>
-        <w:rPr>
-          <w:lang w:val="mk-MK"/>
-        </w:rPr>
-      </w:pPr>
     </w:p>
     <w:p>
       <w:pPr>
@@ -1640,6 +1640,314 @@
           <w:lang w:val="mk-MK"/>
         </w:rPr>
       </w:pPr>
+    </w:p>
+    <w:p>
+      <w:pPr>
+        <w:jc w:val="both"/>
+        <w:rPr>
+          <w:b/>
+          <w:lang w:val="mk-MK"/>
+        </w:rPr>
+      </w:pPr>
+      <w:r>
+        <w:rPr>
+          <w:b/>
+          <w:lang w:val="mk-MK"/>
+        </w:rPr>
+        <w:t>Задачи:</w:t>
+      </w:r>
+    </w:p>
+    <w:p>
+      <w:pPr>
+        <w:pStyle w:val="ListParagraph"/>
+        <w:numPr>
+          <w:ilvl w:val="0"/>
+          <w:numId w:val="7"/>
+        </w:numPr>
+        <w:jc w:val="both"/>
+        <w:rPr>
+          <w:b/>
+          <w:lang w:val="mk-MK"/>
+        </w:rPr>
+      </w:pPr>
+      <w:r>
+        <w:rPr>
+          <w:lang w:val="mk-MK"/>
+        </w:rPr>
+        <w:t>Треба табелите да се сменат</w:t>
+      </w:r>
+    </w:p>
+    <w:p>
+      <w:pPr>
+        <w:pStyle w:val="ListParagraph"/>
+        <w:numPr>
+          <w:ilvl w:val="0"/>
+          <w:numId w:val="7"/>
+        </w:numPr>
+        <w:jc w:val="both"/>
+        <w:rPr>
+          <w:b/>
+          <w:lang w:val="mk-MK"/>
+        </w:rPr>
+      </w:pPr>
+      <w:r>
+        <w:rPr>
+          <w:lang w:val="mk-MK"/>
+        </w:rPr>
+        <w:t xml:space="preserve">Треба сите </w:t>
+      </w:r>
+      <w:r>
+        <w:t xml:space="preserve">UIs </w:t>
+      </w:r>
+      <w:r>
+        <w:rPr>
+          <w:lang w:val="mk-MK"/>
+        </w:rPr>
+        <w:t xml:space="preserve">да се препишат во </w:t>
+      </w:r>
+      <w:r>
+        <w:t>thymeleaf</w:t>
+      </w:r>
+    </w:p>
+    <w:p>
+      <w:pPr>
+        <w:pStyle w:val="ListParagraph"/>
+        <w:numPr>
+          <w:ilvl w:val="0"/>
+          <w:numId w:val="7"/>
+        </w:numPr>
+        <w:jc w:val="both"/>
+        <w:rPr>
+          <w:lang w:val="mk-MK"/>
+        </w:rPr>
+      </w:pPr>
+      <w:r>
+        <w:rPr>
+          <w:lang w:val="mk-MK"/>
+        </w:rPr>
+        <w:t xml:space="preserve">Треба </w:t>
+      </w:r>
+      <w:r>
+        <w:rPr>
+          <w:lang w:val="mk-MK"/>
+        </w:rPr>
+        <w:t xml:space="preserve">да имаме рути во </w:t>
+      </w:r>
+      <w:r>
+        <w:t>springboot</w:t>
+      </w:r>
+    </w:p>
+    <w:p>
+      <w:pPr>
+        <w:pStyle w:val="ListParagraph"/>
+        <w:numPr>
+          <w:ilvl w:val="0"/>
+          <w:numId w:val="7"/>
+        </w:numPr>
+        <w:jc w:val="both"/>
+        <w:rPr>
+          <w:lang w:val="mk-MK"/>
+        </w:rPr>
+      </w:pPr>
+      <w:r>
+        <w:rPr>
+          <w:lang w:val="mk-MK"/>
+        </w:rPr>
+        <w:t>Треба да дефинираме</w:t>
+      </w:r>
+    </w:p>
+    <w:p>
+      <w:pPr>
+        <w:pStyle w:val="ListParagraph"/>
+        <w:numPr>
+          <w:ilvl w:val="1"/>
+          <w:numId w:val="7"/>
+        </w:numPr>
+        <w:jc w:val="both"/>
+        <w:rPr>
+          <w:lang w:val="mk-MK"/>
+        </w:rPr>
+      </w:pPr>
+      <w:r>
+        <w:rPr>
+          <w:lang w:val="mk-MK"/>
+        </w:rPr>
+        <w:t>Процедури</w:t>
+      </w:r>
+    </w:p>
+    <w:p>
+      <w:pPr>
+        <w:pStyle w:val="ListParagraph"/>
+        <w:numPr>
+          <w:ilvl w:val="1"/>
+          <w:numId w:val="7"/>
+        </w:numPr>
+        <w:jc w:val="both"/>
+        <w:rPr>
+          <w:lang w:val="mk-MK"/>
+        </w:rPr>
+      </w:pPr>
+      <w:r>
+        <w:rPr>
+          <w:lang w:val="mk-MK"/>
+        </w:rPr>
+        <w:t>Функции</w:t>
+      </w:r>
+    </w:p>
+    <w:p>
+      <w:pPr>
+        <w:pStyle w:val="ListParagraph"/>
+        <w:numPr>
+          <w:ilvl w:val="1"/>
+          <w:numId w:val="7"/>
+        </w:numPr>
+        <w:jc w:val="both"/>
+        <w:rPr>
+          <w:lang w:val="mk-MK"/>
+        </w:rPr>
+      </w:pPr>
+      <w:r>
+        <w:rPr>
+          <w:lang w:val="mk-MK"/>
+        </w:rPr>
+        <w:t>Тригери</w:t>
+      </w:r>
+    </w:p>
+    <w:p>
+      <w:pPr>
+        <w:pStyle w:val="ListParagraph"/>
+        <w:numPr>
+          <w:ilvl w:val="0"/>
+          <w:numId w:val="7"/>
+        </w:numPr>
+        <w:jc w:val="both"/>
+        <w:rPr>
+          <w:lang w:val="mk-MK"/>
+        </w:rPr>
+      </w:pPr>
+      <w:r>
+        <w:rPr>
+          <w:lang w:val="mk-MK"/>
+        </w:rPr>
+        <w:t xml:space="preserve">Треба да искуцаме </w:t>
+      </w:r>
+    </w:p>
+    <w:p>
+      <w:pPr>
+        <w:pStyle w:val="ListParagraph"/>
+        <w:numPr>
+          <w:ilvl w:val="1"/>
+          <w:numId w:val="7"/>
+        </w:numPr>
+        <w:jc w:val="both"/>
+        <w:rPr>
+          <w:lang w:val="mk-MK"/>
+        </w:rPr>
+      </w:pPr>
+      <w:r>
+        <w:rPr>
+          <w:lang w:val="mk-MK"/>
+        </w:rPr>
+        <w:t>Процедури</w:t>
+      </w:r>
+    </w:p>
+    <w:p>
+      <w:pPr>
+        <w:pStyle w:val="ListParagraph"/>
+        <w:numPr>
+          <w:ilvl w:val="1"/>
+          <w:numId w:val="7"/>
+        </w:numPr>
+        <w:jc w:val="both"/>
+        <w:rPr>
+          <w:lang w:val="mk-MK"/>
+        </w:rPr>
+      </w:pPr>
+      <w:r>
+        <w:rPr>
+          <w:lang w:val="mk-MK"/>
+        </w:rPr>
+        <w:t>Функции</w:t>
+      </w:r>
+    </w:p>
+    <w:p>
+      <w:pPr>
+        <w:pStyle w:val="ListParagraph"/>
+        <w:numPr>
+          <w:ilvl w:val="1"/>
+          <w:numId w:val="7"/>
+        </w:numPr>
+        <w:jc w:val="both"/>
+        <w:rPr>
+          <w:lang w:val="mk-MK"/>
+        </w:rPr>
+      </w:pPr>
+      <w:r>
+        <w:rPr>
+          <w:lang w:val="mk-MK"/>
+        </w:rPr>
+        <w:t>Тригери</w:t>
+      </w:r>
+    </w:p>
+    <w:p>
+      <w:pPr>
+        <w:pStyle w:val="ListParagraph"/>
+        <w:numPr>
+          <w:ilvl w:val="0"/>
+          <w:numId w:val="7"/>
+        </w:numPr>
+        <w:jc w:val="both"/>
+        <w:rPr>
+          <w:lang w:val="mk-MK"/>
+        </w:rPr>
+      </w:pPr>
+      <w:r>
+        <w:rPr>
+          <w:lang w:val="mk-MK"/>
+        </w:rPr>
+        <w:t>Треба да се средат индексите</w:t>
+      </w:r>
+    </w:p>
+    <w:p>
+      <w:pPr>
+        <w:pStyle w:val="ListParagraph"/>
+        <w:numPr>
+          <w:ilvl w:val="0"/>
+          <w:numId w:val="7"/>
+        </w:numPr>
+        <w:jc w:val="both"/>
+        <w:rPr>
+          <w:lang w:val="mk-MK"/>
+        </w:rPr>
+      </w:pPr>
+      <w:r>
+        <w:rPr>
+          <w:lang w:val="mk-MK"/>
+        </w:rPr>
+        <w:t>Треба одново да се генерираат / импортираат податоците</w:t>
+      </w:r>
+    </w:p>
+    <w:p>
+      <w:pPr>
+        <w:pStyle w:val="ListParagraph"/>
+        <w:numPr>
+          <w:ilvl w:val="0"/>
+          <w:numId w:val="7"/>
+        </w:numPr>
+        <w:jc w:val="both"/>
+        <w:rPr>
+          <w:lang w:val="mk-MK"/>
+        </w:rPr>
+      </w:pPr>
+      <w:r>
+        <w:rPr>
+          <w:lang w:val="mk-MK"/>
+        </w:rPr>
+        <w:t xml:space="preserve">Треба дас се средат </w:t>
+      </w:r>
+      <w:r>
+        <w:t>views</w:t>
+      </w:r>
     </w:p>
     <w:sectPr>
       <w:pgSz w:w="12240" w:h="15840"/>
@@ -2106,6 +2414,119 @@
     </w:lvl>
   </w:abstractNum>
   <w:abstractNum w:abstractNumId="4" w15:restartNumberingAfterBreak="0">
+    <w:nsid w:val="54E3598B"/>
+    <w:multiLevelType w:val="hybridMultilevel"/>
+    <w:tmpl w:val="F8D0E1DE"/>
+    <w:lvl w:ilvl="0" w:tplc="04090001">
+      <w:start w:val="1"/>
+      <w:numFmt w:val="bullet"/>
+      <w:lvlText w:val=""/>
+      <w:lvlJc w:val="left"/>
+      <w:pPr>
+        <w:ind w:left="360" w:hanging="360"/>
+      </w:pPr>
+      <w:rPr>
+        <w:rFonts w:ascii="Symbol" w:hAnsi="Symbol" w:hint="default"/>
+      </w:rPr>
+    </w:lvl>
+    <w:lvl w:ilvl="1" w:tplc="04090003">
+      <w:start w:val="1"/>
+      <w:numFmt w:val="bullet"/>
+      <w:lvlText w:val="o"/>
+      <w:lvlJc w:val="left"/>
+      <w:pPr>
+        <w:ind w:left="1080" w:hanging="360"/>
+      </w:pPr>
+      <w:rPr>
+        <w:rFonts w:ascii="Courier New" w:hAnsi="Courier New" w:cs="Courier New" w:hint="default"/>
+      </w:rPr>
+    </w:lvl>
+    <w:lvl w:ilvl="2" w:tplc="04090005" w:tentative="1">
+      <w:start w:val="1"/>
+      <w:numFmt w:val="bullet"/>
+      <w:lvlText w:val=""/>
+      <w:lvlJc w:val="left"/>
+      <w:pPr>
+        <w:ind w:left="1800" w:hanging="360"/>
+      </w:pPr>
+      <w:rPr>
+        <w:rFonts w:ascii="Wingdings" w:hAnsi="Wingdings" w:hint="default"/>
+      </w:rPr>
+    </w:lvl>
+    <w:lvl w:ilvl="3" w:tplc="04090001" w:tentative="1">
+      <w:start w:val="1"/>
+      <w:numFmt w:val="bullet"/>
+      <w:lvlText w:val=""/>
+      <w:lvlJc w:val="left"/>
+      <w:pPr>
+        <w:ind w:left="2520" w:hanging="360"/>
+      </w:pPr>
+      <w:rPr>
+        <w:rFonts w:ascii="Symbol" w:hAnsi="Symbol" w:hint="default"/>
+      </w:rPr>
+    </w:lvl>
+    <w:lvl w:ilvl="4" w:tplc="04090003" w:tentative="1">
+      <w:start w:val="1"/>
+      <w:numFmt w:val="bullet"/>
+      <w:lvlText w:val="o"/>
+      <w:lvlJc w:val="left"/>
+      <w:pPr>
+        <w:ind w:left="3240" w:hanging="360"/>
+      </w:pPr>
+      <w:rPr>
+        <w:rFonts w:ascii="Courier New" w:hAnsi="Courier New" w:cs="Courier New" w:hint="default"/>
+      </w:rPr>
+    </w:lvl>
+    <w:lvl w:ilvl="5" w:tplc="04090005" w:tentative="1">
+      <w:start w:val="1"/>
+      <w:numFmt w:val="bullet"/>
+      <w:lvlText w:val=""/>
+      <w:lvlJc w:val="left"/>
+      <w:pPr>
+        <w:ind w:left="3960" w:hanging="360"/>
+      </w:pPr>
+      <w:rPr>
+        <w:rFonts w:ascii="Wingdings" w:hAnsi="Wingdings" w:hint="default"/>
+      </w:rPr>
+    </w:lvl>
+    <w:lvl w:ilvl="6" w:tplc="04090001" w:tentative="1">
+      <w:start w:val="1"/>
+      <w:numFmt w:val="bullet"/>
+      <w:lvlText w:val=""/>
+      <w:lvlJc w:val="left"/>
+      <w:pPr>
+        <w:ind w:left="4680" w:hanging="360"/>
+      </w:pPr>
+      <w:rPr>
+        <w:rFonts w:ascii="Symbol" w:hAnsi="Symbol" w:hint="default"/>
+      </w:rPr>
+    </w:lvl>
+    <w:lvl w:ilvl="7" w:tplc="04090003" w:tentative="1">
+      <w:start w:val="1"/>
+      <w:numFmt w:val="bullet"/>
+      <w:lvlText w:val="o"/>
+      <w:lvlJc w:val="left"/>
+      <w:pPr>
+        <w:ind w:left="5400" w:hanging="360"/>
+      </w:pPr>
+      <w:rPr>
+        <w:rFonts w:ascii="Courier New" w:hAnsi="Courier New" w:cs="Courier New" w:hint="default"/>
+      </w:rPr>
+    </w:lvl>
+    <w:lvl w:ilvl="8" w:tplc="04090005" w:tentative="1">
+      <w:start w:val="1"/>
+      <w:numFmt w:val="bullet"/>
+      <w:lvlText w:val=""/>
+      <w:lvlJc w:val="left"/>
+      <w:pPr>
+        <w:ind w:left="6120" w:hanging="360"/>
+      </w:pPr>
+      <w:rPr>
+        <w:rFonts w:ascii="Wingdings" w:hAnsi="Wingdings" w:hint="default"/>
+      </w:rPr>
+    </w:lvl>
+  </w:abstractNum>
+  <w:abstractNum w:abstractNumId="5" w15:restartNumberingAfterBreak="0">
     <w:nsid w:val="734C7EAE"/>
     <w:multiLevelType w:val="hybridMultilevel"/>
     <w:tmpl w:val="5DD2A704"/>
@@ -2218,7 +2639,7 @@
       </w:rPr>
     </w:lvl>
   </w:abstractNum>
-  <w:abstractNum w:abstractNumId="5" w15:restartNumberingAfterBreak="0">
+  <w:abstractNum w:abstractNumId="6" w15:restartNumberingAfterBreak="0">
     <w:nsid w:val="7569122B"/>
     <w:multiLevelType w:val="hybridMultilevel"/>
     <w:tmpl w:val="4A0E8ED6"/>
@@ -2335,10 +2756,10 @@
     <w:abstractNumId w:val="3"/>
   </w:num>
   <w:num w:numId="2">
-    <w:abstractNumId w:val="4"/>
+    <w:abstractNumId w:val="5"/>
   </w:num>
   <w:num w:numId="3">
-    <w:abstractNumId w:val="5"/>
+    <w:abstractNumId w:val="6"/>
   </w:num>
   <w:num w:numId="4">
     <w:abstractNumId w:val="0"/>
@@ -2348,6 +2769,9 @@
   </w:num>
   <w:num w:numId="6">
     <w:abstractNumId w:val="2"/>
+  </w:num>
+  <w:num w:numId="7">
+    <w:abstractNumId w:val="4"/>
   </w:num>
 </w:numbering>
 </file>

--- a/Documentation.docx
+++ b/Documentation.docx
@@ -1590,6 +1590,11 @@
     </w:p>
     <w:p>
       <w:pPr>
+        <w:pStyle w:val="ListParagraph"/>
+        <w:numPr>
+          <w:ilvl w:val="1"/>
+          <w:numId w:val="3"/>
+        </w:numPr>
         <w:jc w:val="both"/>
         <w:rPr>
           <w:lang w:val="mk-MK"/>
@@ -1597,6 +1602,14 @@
       </w:pPr>
       <w:bookmarkStart w:id="0" w:name="_GoBack"/>
       <w:bookmarkEnd w:id="0"/>
+    </w:p>
+    <w:p>
+      <w:pPr>
+        <w:jc w:val="both"/>
+        <w:rPr>
+          <w:lang w:val="mk-MK"/>
+        </w:rPr>
+      </w:pPr>
     </w:p>
     <w:p>
       <w:pPr>
@@ -1943,6 +1956,7 @@
         <w:rPr>
           <w:lang w:val="mk-MK"/>
         </w:rPr>
+        <w:lastRenderedPageBreak/>
         <w:t xml:space="preserve">Треба дас се средат </w:t>
       </w:r>
       <w:r>
